--- a/HockeyFeed/document.docx
+++ b/HockeyFeed/document.docx
@@ -287,164 +287,202 @@
         <w:rPr>
           <w:sz w:val="28"/>
         </w:rPr>
-        <w:t>, päätyy hän näkymään jossa on listattuna uusimmat uutiset liittyen jääkiekkoon. Uutisista on näkyvissä listassa vain niiden otsikot. Mitä tahansa otsikkoa painamalla käyttäjä ohjautuu kyseisen median verkkosivuille. Näin tapahtuu jokaisella valmiina olevalla uutisvirta sivulla, paitsi siirto-osiossa. Siirto-osiossa käyttäjän painaessa otsikkoa tulee näkyviin toast-ilmoitus alareunaan jossa sovellus toistaa kyseisen otsikon.</w:t>
-      </w:r>
-    </w:p>
-    <w:p>
-      <w:pPr>
-        <w:rPr>
-          <w:sz w:val="28"/>
-        </w:rPr>
-      </w:pPr>
-    </w:p>
-    <w:p>
-      <w:pPr>
-        <w:rPr>
-          <w:sz w:val="28"/>
-        </w:rPr>
-      </w:pPr>
-      <w:r>
-        <w:rPr>
-          <w:b/>
-          <w:sz w:val="28"/>
-        </w:rPr>
-        <w:t>Toiminta</w:t>
-      </w:r>
-      <w:r>
-        <w:rPr>
-          <w:b/>
-          <w:sz w:val="28"/>
-        </w:rPr>
-        <w:br/>
-      </w:r>
-      <w:r>
-        <w:rPr>
-          <w:sz w:val="28"/>
-        </w:rPr>
-        <w:t xml:space="preserve">Päävalikossa on ruutunapit, jokaiselle toiminnolle. Toiminnot voi aktivoida alkunäkymässä myös yläreunan menu-valikosta. </w:t>
-      </w:r>
-    </w:p>
-    <w:p>
-      <w:pPr>
-        <w:rPr>
-          <w:sz w:val="28"/>
-        </w:rPr>
-      </w:pPr>
-      <w:r>
-        <w:rPr>
-          <w:sz w:val="28"/>
-        </w:rPr>
-        <w:t>Sovellus hakee medioiden uutisvirrat internetistä xml-muodossa. Xml-</w:t>
-      </w:r>
-      <w:proofErr w:type="spellStart"/>
-      <w:r>
-        <w:rPr>
-          <w:sz w:val="28"/>
-        </w:rPr>
-        <w:t>stringistä</w:t>
-      </w:r>
-      <w:proofErr w:type="spellEnd"/>
-      <w:r>
-        <w:rPr>
-          <w:sz w:val="28"/>
-        </w:rPr>
-        <w:t xml:space="preserve"> sitten parsitaan pala kerrallaan halutut tiedot näkyviin. </w:t>
-      </w:r>
-      <w:r>
-        <w:rPr>
-          <w:sz w:val="28"/>
-        </w:rPr>
-        <w:br/>
-        <w:t>Otsikkoa painamalla avautuu internetselain.</w:t>
-      </w:r>
-    </w:p>
-    <w:p>
-      <w:pPr>
-        <w:rPr>
-          <w:sz w:val="28"/>
-        </w:rPr>
-      </w:pPr>
-    </w:p>
-    <w:p>
-      <w:pPr>
-        <w:rPr>
-          <w:sz w:val="28"/>
-        </w:rPr>
-      </w:pPr>
-      <w:r>
-        <w:rPr>
-          <w:b/>
-          <w:sz w:val="28"/>
-        </w:rPr>
-        <w:t>Jatkokehitys</w:t>
-      </w:r>
-      <w:r>
-        <w:rPr>
-          <w:b/>
-          <w:sz w:val="28"/>
-        </w:rPr>
-        <w:br/>
-      </w:r>
-      <w:r>
-        <w:rPr>
-          <w:sz w:val="28"/>
-        </w:rPr>
-        <w:t xml:space="preserve">Jatkokehitys mahdollisuudet ovat hyvät ja kehitys tulee jatkumaan kesän mittaan kun aikaa vapautuu käytettäväksi. Kehitystä tähän mennessä on haitannut mm. päällekkäin alkanut alan työharjoittelu. Twitter ominaisuutta on jo aloiteltu </w:t>
-      </w:r>
-      <w:r>
-        <w:rPr>
-          <w:sz w:val="28"/>
-        </w:rPr>
-        <w:br/>
-      </w:r>
-      <w:r>
-        <w:rPr>
-          <w:sz w:val="28"/>
-        </w:rPr>
-        <w:lastRenderedPageBreak/>
-        <w:br/>
-      </w:r>
-      <w:r>
-        <w:rPr>
-          <w:sz w:val="28"/>
-        </w:rPr>
-        <w:t xml:space="preserve">tekemään. Muiden medioiden xml-uutisvirtoja on helppo lisätä myöhemmin mukaan samalla periaatteella kuin jo nyt toiminnassa olevat ovat. Etusivulla on hyvin tilaa lisäkuvakkeille, jos tarvetta usealle niin tehdään </w:t>
-      </w:r>
-      <w:proofErr w:type="spellStart"/>
-      <w:r>
-        <w:rPr>
-          <w:sz w:val="28"/>
-        </w:rPr>
-        <w:t>scrollattava</w:t>
-      </w:r>
-      <w:proofErr w:type="spellEnd"/>
-      <w:r>
-        <w:rPr>
-          <w:sz w:val="28"/>
-        </w:rPr>
-        <w:t xml:space="preserve"> sivu. </w:t>
-      </w:r>
-      <w:r>
-        <w:rPr>
-          <w:sz w:val="28"/>
-        </w:rPr>
-        <w:t xml:space="preserve">Asetussivulle voisi lisätä mahdollisuuden automaattiselle uutisten päivittämiselle. </w:t>
-      </w:r>
-    </w:p>
-    <w:p>
-      <w:pPr>
-        <w:rPr>
-          <w:sz w:val="28"/>
-        </w:rPr>
-      </w:pPr>
-      <w:r>
-        <w:rPr>
-          <w:sz w:val="28"/>
-        </w:rPr>
-        <w:br w:type="page"/>
+        <w:t>, päätyy hän näkymään jossa on listattuna uusimmat uutiset liittyen jääkiekkoon.</w:t>
+      </w:r>
+      <w:r>
+        <w:rPr>
+          <w:sz w:val="28"/>
+        </w:rPr>
+        <w:t xml:space="preserve"> Tämän näkymän voi päivittää yläkulman menusta valitsemalla ”päivitä”.</w:t>
+      </w:r>
+      <w:r>
+        <w:rPr>
+          <w:sz w:val="28"/>
+        </w:rPr>
+        <w:t xml:space="preserve"> </w:t>
+      </w:r>
+      <w:proofErr w:type="gramStart"/>
+      <w:r>
+        <w:rPr>
+          <w:sz w:val="28"/>
+        </w:rPr>
+        <w:t>Uutisista on näkyvissä listassa vain niiden otsikot.</w:t>
+      </w:r>
+      <w:proofErr w:type="gramEnd"/>
+      <w:r>
+        <w:rPr>
+          <w:sz w:val="28"/>
+        </w:rPr>
+        <w:t xml:space="preserve"> Mitä tahansa otsikkoa painamalla käyttäjä ohjautuu kyseisen median verkkosivuille. Näin tapahtuu jokaisella valmiina olevalla uutisvirta sivulla, paitsi siirto-osiossa. Siirto-osiossa k</w:t>
       </w:r>
       <w:bookmarkStart w:id="0" w:name="_GoBack"/>
       <w:bookmarkEnd w:id="0"/>
+      <w:r>
+        <w:rPr>
+          <w:sz w:val="28"/>
+        </w:rPr>
+        <w:t>äyttäjän painaessa otsikkoa tulee näkyviin toast-ilmoitus alareunaan jossa sovellus toistaa kyseisen otsikon.</w:t>
+      </w:r>
+    </w:p>
+    <w:p>
+      <w:pPr>
+        <w:rPr>
+          <w:sz w:val="28"/>
+        </w:rPr>
+      </w:pPr>
+    </w:p>
+    <w:p>
+      <w:pPr>
+        <w:rPr>
+          <w:sz w:val="28"/>
+        </w:rPr>
+      </w:pPr>
+      <w:r>
+        <w:rPr>
+          <w:b/>
+          <w:sz w:val="28"/>
+        </w:rPr>
+        <w:t>Toiminta</w:t>
+      </w:r>
+      <w:r>
+        <w:rPr>
+          <w:b/>
+          <w:sz w:val="28"/>
+        </w:rPr>
+        <w:br/>
+      </w:r>
+      <w:r>
+        <w:rPr>
+          <w:sz w:val="28"/>
+        </w:rPr>
+        <w:t xml:space="preserve">Päävalikossa on ruutunapit, jokaiselle toiminnolle. Toiminnot voi aktivoida alkunäkymässä myös yläreunan menu-valikosta. </w:t>
+      </w:r>
+    </w:p>
+    <w:p>
+      <w:pPr>
+        <w:rPr>
+          <w:sz w:val="28"/>
+        </w:rPr>
+      </w:pPr>
+      <w:r>
+        <w:rPr>
+          <w:sz w:val="28"/>
+        </w:rPr>
+        <w:t>Sovellus hakee medioiden uutisvirrat internetistä xml-muodossa. Xml-</w:t>
+      </w:r>
+      <w:proofErr w:type="spellStart"/>
+      <w:r>
+        <w:rPr>
+          <w:sz w:val="28"/>
+        </w:rPr>
+        <w:t>stringistä</w:t>
+      </w:r>
+      <w:proofErr w:type="spellEnd"/>
+      <w:r>
+        <w:rPr>
+          <w:sz w:val="28"/>
+        </w:rPr>
+        <w:t xml:space="preserve"> sitten parsitaan pala kerrallaan halutut tiedot näkyviin. </w:t>
+      </w:r>
+      <w:r>
+        <w:rPr>
+          <w:sz w:val="28"/>
+        </w:rPr>
+        <w:br/>
+        <w:t>Otsikkoa painamalla avautuu internetselain.</w:t>
+      </w:r>
+    </w:p>
+    <w:p>
+      <w:pPr>
+        <w:rPr>
+          <w:sz w:val="28"/>
+        </w:rPr>
+      </w:pPr>
+    </w:p>
+    <w:p>
+      <w:pPr>
+        <w:rPr>
+          <w:sz w:val="28"/>
+        </w:rPr>
+      </w:pPr>
+      <w:r>
+        <w:rPr>
+          <w:b/>
+          <w:sz w:val="28"/>
+        </w:rPr>
+        <w:t>Jatkokehitys</w:t>
+      </w:r>
+      <w:r>
+        <w:rPr>
+          <w:b/>
+          <w:sz w:val="28"/>
+        </w:rPr>
+        <w:br/>
+      </w:r>
+      <w:r>
+        <w:rPr>
+          <w:sz w:val="28"/>
+        </w:rPr>
+        <w:t xml:space="preserve">Jatkokehitys mahdollisuudet ovat hyvät ja kehitys tulee jatkumaan kesän mittaan kun aikaa vapautuu käytettäväksi. Kehitystä tähän mennessä on haitannut mm. </w:t>
+      </w:r>
+      <w:r>
+        <w:rPr>
+          <w:sz w:val="28"/>
+        </w:rPr>
+        <w:lastRenderedPageBreak/>
+        <w:t xml:space="preserve">päällekkäin alkanut alan työharjoittelu. Twitter ominaisuutta on jo aloiteltu </w:t>
+      </w:r>
+      <w:r>
+        <w:rPr>
+          <w:sz w:val="28"/>
+        </w:rPr>
+        <w:br/>
+      </w:r>
+      <w:r>
+        <w:rPr>
+          <w:sz w:val="28"/>
+        </w:rPr>
+        <w:br/>
+      </w:r>
+      <w:r>
+        <w:rPr>
+          <w:sz w:val="28"/>
+        </w:rPr>
+        <w:t xml:space="preserve">tekemään. Muiden medioiden xml-uutisvirtoja on helppo lisätä myöhemmin mukaan samalla periaatteella kuin jo nyt toiminnassa olevat ovat. Etusivulla on hyvin tilaa lisäkuvakkeille, jos tarvetta usealle niin tehdään </w:t>
+      </w:r>
+      <w:proofErr w:type="spellStart"/>
+      <w:r>
+        <w:rPr>
+          <w:sz w:val="28"/>
+        </w:rPr>
+        <w:t>scrollattava</w:t>
+      </w:r>
+      <w:proofErr w:type="spellEnd"/>
+      <w:r>
+        <w:rPr>
+          <w:sz w:val="28"/>
+        </w:rPr>
+        <w:t xml:space="preserve"> sivu. </w:t>
+      </w:r>
+      <w:r>
+        <w:rPr>
+          <w:sz w:val="28"/>
+        </w:rPr>
+        <w:t xml:space="preserve">Asetussivulle voisi lisätä mahdollisuuden automaattiselle uutisten päivittämiselle. </w:t>
+      </w:r>
+    </w:p>
+    <w:p>
+      <w:pPr>
+        <w:rPr>
+          <w:sz w:val="28"/>
+        </w:rPr>
+      </w:pPr>
+      <w:r>
+        <w:rPr>
+          <w:sz w:val="28"/>
+        </w:rPr>
+        <w:br w:type="page"/>
+      </w:r>
     </w:p>
     <w:p>
       <w:pPr>
